--- a/2.ParkingManager实验报告.docx
+++ b/2.ParkingManager实验报告.docx
@@ -36,7 +36,14 @@
           <w:rFonts w:hint="eastAsia"/>
           <w:u w:val="single"/>
         </w:rPr>
-        <w:t>个人图书信息管理系统</w:t>
+        <w:t>停车场</w:t>
+      </w:r>
+      <w:r>
+        <w:rPr>
+          <w:rFonts w:hint="eastAsia"/>
+          <w:u w:val="single"/>
+        </w:rPr>
+        <w:t>管理系统</w:t>
       </w:r>
     </w:p>
     <w:p>
@@ -191,7 +198,15 @@
         <w:rPr>
           <w:rFonts w:hint="eastAsia"/>
         </w:rPr>
-        <w:t>本演示程序中，输入形式为以“回车符”为结束标志的字符串，字符串不允许多余空格，大小写敏感。</w:t>
+        <w:t>本演示程序中，输入形式为以“回车符”为结束标志的字符串，字符串不允许多余空格，</w:t>
+      </w:r>
+      <w:bookmarkStart w:id="0" w:name="_GoBack"/>
+      <w:bookmarkEnd w:id="0"/>
+      <w:r>
+        <w:rPr>
+          <w:rFonts w:hint="eastAsia"/>
+        </w:rPr>
+        <w:t>大小写敏感。</w:t>
       </w:r>
     </w:p>
     <w:p>
@@ -268,9 +283,6 @@
     <w:p>
       <w:pPr>
         <w:ind w:left="315"/>
-        <w:rPr>
-          <w:rFonts w:hint="eastAsia"/>
-        </w:rPr>
       </w:pPr>
       <w:r>
         <w:t>‘E’(End)</w:t>
@@ -300,9 +312,6 @@
     <w:p>
       <w:pPr>
         <w:ind w:firstLine="420"/>
-        <w:rPr>
-          <w:rFonts w:hint="eastAsia"/>
-        </w:rPr>
       </w:pPr>
       <w:r>
         <w:rPr>
@@ -340,27 +349,58 @@
         <w:rPr>
           <w:rFonts w:hint="eastAsia"/>
         </w:rPr>
-        <w:t>包含双向</w:t>
+        <w:t>包含双向栈和顺序表的自定抽象数据结构</w:t>
+      </w:r>
+      <w:r>
+        <w:rPr>
+          <w:rFonts w:hint="eastAsia"/>
+        </w:rPr>
+        <w:t>。</w:t>
+      </w:r>
+    </w:p>
+    <w:p>
+      <w:pPr>
+        <w:ind w:firstLine="420"/>
+      </w:pPr>
+      <w:r>
+        <w:t>class </w:t>
+      </w:r>
+      <w:proofErr w:type="spellStart"/>
+      <w:r>
+        <w:t>parkinglot</w:t>
+      </w:r>
+      <w:proofErr w:type="spellEnd"/>
+    </w:p>
+    <w:p>
+      <w:pPr>
+        <w:ind w:firstLine="420"/>
+      </w:pPr>
+      <w:r>
+        <w:t>{</w:t>
+      </w:r>
+    </w:p>
+    <w:p>
+      <w:pPr>
+        <w:ind w:firstLine="420"/>
+      </w:pPr>
+      <w:r>
+        <w:t>public:</w:t>
+      </w:r>
+    </w:p>
+    <w:p>
+      <w:pPr>
+        <w:ind w:firstLine="420"/>
+      </w:pPr>
+      <w:r>
+        <w:t>    cars </w:t>
       </w:r>
       <w:proofErr w:type="gramStart"/>
       <w:r>
-        <w:rPr>
-          <w:rFonts w:hint="eastAsia"/>
-        </w:rPr>
-        <w:t>栈</w:t>
+        <w:t>stack[</w:t>
       </w:r>
       <w:proofErr w:type="gramEnd"/>
       <w:r>
-        <w:rPr>
-          <w:rFonts w:hint="eastAsia"/>
-        </w:rPr>
-        <w:t>和顺序表的自定抽象数据结构</w:t>
-      </w:r>
-      <w:r>
-        <w:rPr>
-          <w:rFonts w:hint="eastAsia"/>
-        </w:rPr>
-        <w:t>。</w:t>
+        <w:t>MAX_STACK_SIZE*2-1];</w:t>
       </w:r>
     </w:p>
     <w:p>
@@ -368,170 +408,119 @@
         <w:ind w:firstLine="420"/>
       </w:pPr>
       <w:r>
-        <w:t>class </w:t>
+        <w:t>    int </w:t>
       </w:r>
       <w:proofErr w:type="spellStart"/>
       <w:r>
+        <w:t>stack_top</w:t>
+      </w:r>
+      <w:proofErr w:type="spellEnd"/>
+      <w:r>
+        <w:t>;</w:t>
+      </w:r>
+    </w:p>
+    <w:p>
+      <w:pPr>
+        <w:ind w:firstLine="420"/>
+      </w:pPr>
+      <w:r>
+        <w:t>    int stack2_base;</w:t>
+      </w:r>
+    </w:p>
+    <w:p>
+      <w:pPr>
+        <w:ind w:firstLine="420"/>
+      </w:pPr>
+      <w:r>
+        <w:t>    int stack2_top;</w:t>
+      </w:r>
+    </w:p>
+    <w:p>
+      <w:pPr>
+        <w:ind w:firstLine="420"/>
+      </w:pPr>
+      <w:r>
+        <w:t>    node* </w:t>
+      </w:r>
+      <w:proofErr w:type="spellStart"/>
+      <w:r>
+        <w:t>queue_start</w:t>
+      </w:r>
+      <w:proofErr w:type="spellEnd"/>
+      <w:r>
+        <w:t>;</w:t>
+      </w:r>
+    </w:p>
+    <w:p>
+      <w:pPr>
+        <w:ind w:firstLine="420"/>
+      </w:pPr>
+      <w:r>
+        <w:t>    node* </w:t>
+      </w:r>
+      <w:proofErr w:type="spellStart"/>
+      <w:r>
+        <w:t>queue_end</w:t>
+      </w:r>
+      <w:proofErr w:type="spellEnd"/>
+      <w:r>
+        <w:t>;</w:t>
+      </w:r>
+    </w:p>
+    <w:p>
+      <w:pPr>
+        <w:ind w:firstLine="420"/>
+      </w:pPr>
+      <w:r>
+        <w:t>int </w:t>
+      </w:r>
+      <w:proofErr w:type="spellStart"/>
+      <w:r>
+        <w:t>queue_length</w:t>
+      </w:r>
+      <w:proofErr w:type="spellEnd"/>
+      <w:r>
+        <w:t>;</w:t>
+      </w:r>
+    </w:p>
+    <w:p>
+      <w:pPr>
+        <w:ind w:firstLine="420"/>
+      </w:pPr>
+    </w:p>
+    <w:p>
+      <w:pPr>
+        <w:ind w:firstLine="420"/>
+      </w:pPr>
+      <w:r>
+        <w:t>    </w:t>
+      </w:r>
+      <w:proofErr w:type="spellStart"/>
+      <w:r>
         <w:t>parkinglot</w:t>
       </w:r>
       <w:proofErr w:type="spellEnd"/>
+      <w:r>
+        <w:t>()</w:t>
+      </w:r>
+      <w:r>
+        <w:t>//</w:t>
+      </w:r>
+      <w:r>
+        <w:rPr>
+          <w:rFonts w:hint="eastAsia"/>
+        </w:rPr>
+        <w:t>初始化</w:t>
+      </w:r>
     </w:p>
     <w:p>
       <w:pPr>
         <w:ind w:firstLine="420"/>
       </w:pPr>
-      <w:r>
-        <w:t>{</w:t>
-      </w:r>
     </w:p>
     <w:p>
       <w:pPr>
         <w:ind w:firstLine="420"/>
-      </w:pPr>
-      <w:r>
-        <w:t>public:</w:t>
-      </w:r>
-    </w:p>
-    <w:p>
-      <w:pPr>
-        <w:ind w:firstLine="420"/>
-      </w:pPr>
-      <w:r>
-        <w:t>    cars </w:t>
-      </w:r>
-      <w:proofErr w:type="gramStart"/>
-      <w:r>
-        <w:t>stack[</w:t>
-      </w:r>
-      <w:proofErr w:type="gramEnd"/>
-      <w:r>
-        <w:t>MAX_STACK_SIZE*2-1];</w:t>
-      </w:r>
-    </w:p>
-    <w:p>
-      <w:pPr>
-        <w:ind w:firstLine="420"/>
-      </w:pPr>
-      <w:r>
-        <w:t>    int </w:t>
-      </w:r>
-      <w:proofErr w:type="spellStart"/>
-      <w:r>
-        <w:t>stack_top</w:t>
-      </w:r>
-      <w:proofErr w:type="spellEnd"/>
-      <w:r>
-        <w:t>;</w:t>
-      </w:r>
-    </w:p>
-    <w:p>
-      <w:pPr>
-        <w:ind w:firstLine="420"/>
-      </w:pPr>
-      <w:r>
-        <w:t>    int stack2_base;</w:t>
-      </w:r>
-    </w:p>
-    <w:p>
-      <w:pPr>
-        <w:ind w:firstLine="420"/>
-      </w:pPr>
-      <w:r>
-        <w:t>    int stack2_top;</w:t>
-      </w:r>
-    </w:p>
-    <w:p>
-      <w:pPr>
-        <w:ind w:firstLine="420"/>
-      </w:pPr>
-      <w:r>
-        <w:t>    node* </w:t>
-      </w:r>
-      <w:proofErr w:type="spellStart"/>
-      <w:r>
-        <w:t>queue_start</w:t>
-      </w:r>
-      <w:proofErr w:type="spellEnd"/>
-      <w:r>
-        <w:t>;</w:t>
-      </w:r>
-    </w:p>
-    <w:p>
-      <w:pPr>
-        <w:ind w:firstLine="420"/>
-      </w:pPr>
-      <w:r>
-        <w:t>    node* </w:t>
-      </w:r>
-      <w:proofErr w:type="spellStart"/>
-      <w:r>
-        <w:t>queue_end</w:t>
-      </w:r>
-      <w:proofErr w:type="spellEnd"/>
-      <w:r>
-        <w:t>;</w:t>
-      </w:r>
-    </w:p>
-    <w:p>
-      <w:pPr>
-        <w:ind w:firstLine="420"/>
-      </w:pPr>
-      <w:r>
-        <w:t>int </w:t>
-      </w:r>
-      <w:proofErr w:type="spellStart"/>
-      <w:r>
-        <w:t>queue_length</w:t>
-      </w:r>
-      <w:proofErr w:type="spellEnd"/>
-      <w:r>
-        <w:t>;</w:t>
-      </w:r>
-    </w:p>
-    <w:p>
-      <w:pPr>
-        <w:ind w:firstLine="420"/>
-        <w:rPr>
-          <w:rFonts w:hint="eastAsia"/>
-        </w:rPr>
-      </w:pPr>
-    </w:p>
-    <w:p>
-      <w:pPr>
-        <w:ind w:firstLine="420"/>
-      </w:pPr>
-      <w:r>
-        <w:t>    </w:t>
-      </w:r>
-      <w:proofErr w:type="spellStart"/>
-      <w:r>
-        <w:t>parkinglot</w:t>
-      </w:r>
-      <w:proofErr w:type="spellEnd"/>
-      <w:r>
-        <w:t>()</w:t>
-      </w:r>
-      <w:r>
-        <w:t>//</w:t>
-      </w:r>
-      <w:r>
-        <w:rPr>
-          <w:rFonts w:hint="eastAsia"/>
-        </w:rPr>
-        <w:t>初始化</w:t>
-      </w:r>
-    </w:p>
-    <w:p>
-      <w:pPr>
-        <w:ind w:firstLine="420"/>
-      </w:pPr>
-    </w:p>
-    <w:p>
-      <w:pPr>
-        <w:ind w:firstLine="420"/>
-        <w:rPr>
-          <w:rFonts w:hint="eastAsia"/>
-        </w:rPr>
       </w:pPr>
       <w:r>
         <w:t>    void arrive(int number, int time)</w:t>
@@ -780,9 +769,6 @@
     <w:p>
       <w:pPr>
         <w:ind w:left="840" w:firstLine="420"/>
-        <w:rPr>
-          <w:rFonts w:hint="eastAsia"/>
-        </w:rPr>
       </w:pPr>
       <w:r>
         <w:tab/>
@@ -826,9 +812,6 @@
     <w:p>
       <w:pPr>
         <w:ind w:left="1260" w:firstLine="420"/>
-        <w:rPr>
-          <w:rFonts w:hint="eastAsia"/>
-        </w:rPr>
       </w:pPr>
       <w:r>
         <w:rPr>
@@ -899,9 +882,6 @@
           <w:numId w:val="6"/>
         </w:numPr>
         <w:ind w:left="420" w:firstLine="420"/>
-        <w:rPr>
-          <w:rFonts w:hint="eastAsia"/>
-        </w:rPr>
       </w:pPr>
       <w:proofErr w:type="spellStart"/>
       <w:r>
@@ -6320,13 +6300,7 @@
         <w:t>};</w:t>
       </w:r>
     </w:p>
-    <w:p>
-      <w:pPr>
-        <w:rPr>
-          <w:rFonts w:hint="eastAsia"/>
-        </w:rPr>
-      </w:pPr>
-    </w:p>
+    <w:p/>
     <w:p>
       <w:pPr>
         <w:pStyle w:val="3"/>
@@ -6345,9 +6319,6 @@
     <w:p>
       <w:pPr>
         <w:ind w:left="420"/>
-        <w:rPr>
-          <w:rFonts w:hint="eastAsia"/>
-        </w:rPr>
       </w:pPr>
       <w:r>
         <w:rPr>
@@ -6399,8 +6370,6 @@
         </w:rPr>
         <w:t>stack</w:t>
       </w:r>
-      <w:bookmarkStart w:id="0" w:name="_GoBack"/>
-      <w:bookmarkEnd w:id="0"/>
       <w:r>
         <w:rPr>
           <w:rFonts w:hint="eastAsia"/>
@@ -6608,11 +6577,6 @@
       </w:r>
     </w:p>
     <w:p>
-      <w:pPr>
-        <w:rPr>
-          <w:rFonts w:hint="eastAsia"/>
-        </w:rPr>
-      </w:pPr>
       <w:r>
         <w:rPr>
           <w:rFonts w:hint="eastAsia"/>
@@ -6621,11 +6585,6 @@
       </w:r>
     </w:p>
     <w:p>
-      <w:pPr>
-        <w:rPr>
-          <w:rFonts w:hint="eastAsia"/>
-        </w:rPr>
-      </w:pPr>
       <w:r>
         <w:rPr>
           <w:noProof/>
